--- a/广播系统接口.docx
+++ b/广播系统接口.docx
@@ -7,7 +7,7 @@
         <w:pStyle w:val="3"/>
         <w:rPr>
           <w:rStyle w:val="a6"/>
-          <w:rFonts w:ascii="Consolas" w:hAnsi="Consolas" w:cs="Consolas" w:hint="eastAsia"/>
+          <w:rFonts w:ascii="Consolas" w:hAnsi="Consolas" w:cs="Consolas"/>
           <w:b/>
           <w:color w:val="333333"/>
           <w:shd w:val="clear" w:color="auto" w:fill="FFFFFF"/>
@@ -29,16 +29,7 @@
           <w:color w:val="333333"/>
           <w:shd w:val="clear" w:color="auto" w:fill="FFFFFF"/>
         </w:rPr>
-        <w:t>、</w:t>
-      </w:r>
-      <w:r>
-        <w:rPr>
-          <w:rStyle w:val="a6"/>
-          <w:rFonts w:ascii="Consolas" w:hAnsi="Consolas" w:cs="Consolas" w:hint="eastAsia"/>
-          <w:color w:val="333333"/>
-          <w:shd w:val="clear" w:color="auto" w:fill="FFFFFF"/>
-        </w:rPr>
-        <w:t>广播</w:t>
+        <w:t>、广播</w:t>
       </w:r>
       <w:r>
         <w:rPr>
@@ -217,7 +208,25 @@
                 <w:sz w:val="24"/>
                 <w:szCs w:val="24"/>
               </w:rPr>
-              <w:t>,"opUser":"system"}]}</w:t>
+              <w:t>}]</w:t>
+            </w:r>
+            <w:r>
+              <w:rPr>
+                <w:rFonts w:ascii="Consolas" w:eastAsia="宋体" w:hAnsi="Consolas" w:cs="Consolas"/>
+                <w:kern w:val="0"/>
+                <w:sz w:val="24"/>
+                <w:szCs w:val="24"/>
+              </w:rPr>
+              <w:t>,"opUser":"system"</w:t>
+            </w:r>
+            <w:r>
+              <w:rPr>
+                <w:rFonts w:ascii="Consolas" w:eastAsia="宋体" w:hAnsi="Consolas" w:cs="Consolas"/>
+                <w:kern w:val="0"/>
+                <w:sz w:val="24"/>
+                <w:szCs w:val="24"/>
+              </w:rPr>
+              <w:t>}</w:t>
             </w:r>
             <w:bookmarkEnd w:id="0"/>
           </w:p>
@@ -533,7 +542,7 @@
     <w:p>
       <w:pPr>
         <w:rPr>
-          <w:rFonts w:ascii="Consolas" w:eastAsia="宋体" w:hAnsi="Consolas" w:cs="Consolas" w:hint="eastAsia"/>
+          <w:rFonts w:ascii="Consolas" w:eastAsia="宋体" w:hAnsi="Consolas" w:cs="Consolas"/>
           <w:kern w:val="0"/>
           <w:sz w:val="24"/>
           <w:szCs w:val="24"/>
@@ -591,7 +600,7 @@
         <w:pStyle w:val="3"/>
         <w:rPr>
           <w:rStyle w:val="a6"/>
-          <w:rFonts w:ascii="Consolas" w:hAnsi="Consolas" w:cs="Consolas" w:hint="eastAsia"/>
+          <w:rFonts w:ascii="Consolas" w:hAnsi="Consolas" w:cs="Consolas"/>
           <w:b/>
           <w:color w:val="333333"/>
           <w:shd w:val="clear" w:color="auto" w:fill="FFFFFF"/>
@@ -613,16 +622,7 @@
           <w:color w:val="333333"/>
           <w:shd w:val="clear" w:color="auto" w:fill="FFFFFF"/>
         </w:rPr>
-        <w:t>、广播</w:t>
-      </w:r>
-      <w:r>
-        <w:rPr>
-          <w:rStyle w:val="a6"/>
-          <w:rFonts w:ascii="Consolas" w:hAnsi="Consolas" w:cs="Consolas" w:hint="eastAsia"/>
-          <w:color w:val="333333"/>
-          <w:shd w:val="clear" w:color="auto" w:fill="FFFFFF"/>
-        </w:rPr>
-        <w:t>音量设置</w:t>
+        <w:t>、广播音量设置</w:t>
       </w:r>
     </w:p>
     <w:tbl>
@@ -755,8 +755,28 @@
                 <w:sz w:val="24"/>
                 <w:szCs w:val="24"/>
               </w:rPr>
-              <w:t>,"opUser":"system"}]}</w:t>
-            </w:r>
+              <w:t>}]</w:t>
+            </w:r>
+            <w:r>
+              <w:rPr>
+                <w:rFonts w:ascii="Consolas" w:eastAsia="宋体" w:hAnsi="Consolas" w:cs="Consolas"/>
+                <w:kern w:val="0"/>
+                <w:sz w:val="24"/>
+                <w:szCs w:val="24"/>
+              </w:rPr>
+              <w:t>,"opUser":"system"</w:t>
+            </w:r>
+            <w:r>
+              <w:rPr>
+                <w:rFonts w:ascii="Consolas" w:eastAsia="宋体" w:hAnsi="Consolas" w:cs="Consolas"/>
+                <w:kern w:val="0"/>
+                <w:sz w:val="24"/>
+                <w:szCs w:val="24"/>
+              </w:rPr>
+              <w:t>}</w:t>
+            </w:r>
+            <w:bookmarkStart w:id="1" w:name="_GoBack"/>
+            <w:bookmarkEnd w:id="1"/>
           </w:p>
         </w:tc>
       </w:tr>
@@ -933,11 +953,6 @@
       </w:r>
     </w:p>
     <w:p>
-      <w:pPr>
-        <w:rPr>
-          <w:rFonts w:hint="eastAsia"/>
-        </w:rPr>
-      </w:pPr>
       <w:r>
         <w:rPr>
           <w:rFonts w:ascii="Consolas" w:eastAsia="宋体" w:hAnsi="Consolas" w:cs="Consolas"/>
@@ -974,16 +989,8 @@
         </w:rPr>
         <w:t>登录名</w:t>
       </w:r>
-      <w:bookmarkStart w:id="1" w:name="_GoBack"/>
-      <w:bookmarkEnd w:id="1"/>
     </w:p>
-    <w:p>
-      <w:pPr>
-        <w:rPr>
-          <w:rFonts w:hint="eastAsia"/>
-        </w:rPr>
-      </w:pPr>
-    </w:p>
+    <w:p/>
     <w:sectPr>
       <w:pgSz w:w="11906" w:h="16838"/>
       <w:pgMar w:top="1440" w:right="1800" w:bottom="1440" w:left="1800" w:header="851" w:footer="992" w:gutter="0"/>
@@ -1453,7 +1460,6 @@
   <w:style w:type="character" w:default="1" w:styleId="a0">
     <w:name w:val="Default Paragraph Font"/>
     <w:uiPriority w:val="1"/>
-    <w:semiHidden/>
     <w:unhideWhenUsed/>
   </w:style>
   <w:style w:type="table" w:default="1" w:styleId="a1">
